--- a/kp/746/a/4.docx
+++ b/kp/746/a/4.docx
@@ -377,16 +377,7 @@
           <w:b/>
           <w:color w:val="000000" w:themeColor="text1"/>
         </w:rPr>
-        <w:t xml:space="preserve"> </w:t>
-      </w:r>
-      <w:proofErr w:type="gramStart"/>
-      <w:r>
-        <w:rPr>
-          <w:rFonts w:cstheme="minorHAnsi"/>
-          <w:b/>
-          <w:color w:val="000000" w:themeColor="text1"/>
-        </w:rPr>
-        <w:t>ÖĞRETMEN</w:t>
+        <w:t xml:space="preserve"> ÖĞRETMEN</w:t>
       </w:r>
       <w:r>
         <w:rPr>
@@ -394,17 +385,8 @@
           <w:b/>
           <w:color w:val="000000" w:themeColor="text1"/>
         </w:rPr>
-        <w:t>:</w:t>
+        <w:t xml:space="preserve">: </w:t>
       </w:r>
-      <w:r>
-        <w:rPr>
-          <w:rFonts w:cstheme="minorHAnsi"/>
-          <w:b/>
-          <w:color w:val="000000" w:themeColor="text1"/>
-        </w:rPr>
-        <w:t>:</w:t>
-      </w:r>
-      <w:proofErr w:type="gramEnd"/>
       <w:r>
         <w:rPr>
           <w:rFonts w:cstheme="minorHAnsi"/>
@@ -416,10 +398,10 @@
       <w:sdt>
         <w:sdtPr>
           <w:alias w:val="Danışman Öğretmenler"/>
-          <w:tag w:val="Danışman Öğretmenler"/>
+          <w:tag w:val="text"/>
           <w:id w:val="-617142836"/>
           <w:placeholder>
-            <w:docPart w:val="175972E7535A374B98FA641B7B587888"/>
+            <w:docPart w:val="E5DC922A8F984C41B616AE9DF8DE6920"/>
           </w:placeholder>
           <w:text/>
         </w:sdtPr>
@@ -485,7 +467,7 @@
         <w:tag w:val="text"/>
         <w:id w:val="1529839917"/>
         <w:placeholder>
-          <w:docPart w:val="02122BC06086BD47993B3EED6863A12F"/>
+          <w:docPart w:val="97E87AD30A1E284897A90BA11F53CC77"/>
         </w:placeholder>
       </w:sdtPr>
       <w:sdtContent>
@@ -541,7 +523,7 @@
           <w:tag w:val="text"/>
           <w:id w:val="-433524972"/>
           <w:placeholder>
-            <w:docPart w:val="18DBB5AB98D4474788B1BA8289DD6AE1"/>
+            <w:docPart w:val="C6E95E69339FB44F9D438959D021ABD6"/>
           </w:placeholder>
           <w:text/>
         </w:sdtPr>
@@ -568,6 +550,8 @@
         <w:jc w:val="center"/>
         <w:rPr>
           <w:rFonts w:cstheme="minorHAnsi"/>
+          <w:b/>
+          <w:color w:val="000000" w:themeColor="text1"/>
         </w:rPr>
       </w:pPr>
       <w:r>
@@ -578,6 +562,14 @@
         </w:rPr>
         <w:t xml:space="preserve">Okul Müdürü </w:t>
       </w:r>
+    </w:p>
+    <w:p>
+      <w:pPr>
+        <w:jc w:val="center"/>
+        <w:rPr>
+          <w:rFonts w:cstheme="minorHAnsi"/>
+        </w:rPr>
+      </w:pPr>
     </w:p>
     <w:p/>
     <w:p/>
@@ -25649,7 +25641,7 @@
     </w:docPart>
     <w:docPart>
       <w:docPartPr>
-        <w:name w:val="175972E7535A374B98FA641B7B587888"/>
+        <w:name w:val="E5DC922A8F984C41B616AE9DF8DE6920"/>
         <w:category>
           <w:name w:val="Genel"/>
           <w:gallery w:val="placeholder"/>
@@ -25660,12 +25652,12 @@
         <w:behaviors>
           <w:behavior w:val="content"/>
         </w:behaviors>
-        <w:guid w:val="{DD6E8C20-257C-D747-944F-8D73E8F0B43B}"/>
+        <w:guid w:val="{6608395B-B5B5-1D46-8C48-6018638551CC}"/>
       </w:docPartPr>
       <w:docPartBody>
         <w:p>
           <w:pPr>
-            <w:pStyle w:val="175972E7535A374B98FA641B7B587888"/>
+            <w:pStyle w:val="E5DC922A8F984C41B616AE9DF8DE6920"/>
           </w:pPr>
           <w:r>
             <w:rPr>
@@ -25678,7 +25670,7 @@
     </w:docPart>
     <w:docPart>
       <w:docPartPr>
-        <w:name w:val="02122BC06086BD47993B3EED6863A12F"/>
+        <w:name w:val="97E87AD30A1E284897A90BA11F53CC77"/>
         <w:category>
           <w:name w:val="Genel"/>
           <w:gallery w:val="placeholder"/>
@@ -25689,12 +25681,12 @@
         <w:behaviors>
           <w:behavior w:val="content"/>
         </w:behaviors>
-        <w:guid w:val="{BBC933B9-ECCC-4F42-8BA2-B74508A37FA0}"/>
+        <w:guid w:val="{808D68C3-F6A1-7D48-A58A-DFD4AD3E20A5}"/>
       </w:docPartPr>
       <w:docPartBody>
         <w:p>
           <w:pPr>
-            <w:pStyle w:val="02122BC06086BD47993B3EED6863A12F"/>
+            <w:pStyle w:val="97E87AD30A1E284897A90BA11F53CC77"/>
           </w:pPr>
           <w:r>
             <w:rPr>
@@ -25707,7 +25699,7 @@
     </w:docPart>
     <w:docPart>
       <w:docPartPr>
-        <w:name w:val="18DBB5AB98D4474788B1BA8289DD6AE1"/>
+        <w:name w:val="C6E95E69339FB44F9D438959D021ABD6"/>
         <w:category>
           <w:name w:val="Genel"/>
           <w:gallery w:val="placeholder"/>
@@ -25718,12 +25710,12 @@
         <w:behaviors>
           <w:behavior w:val="content"/>
         </w:behaviors>
-        <w:guid w:val="{AE9CDAA4-1C8C-6344-8408-16CAB456CD68}"/>
+        <w:guid w:val="{CE11DB13-F01E-614E-9912-9AE0D930AB25}"/>
       </w:docPartPr>
       <w:docPartBody>
         <w:p>
           <w:pPr>
-            <w:pStyle w:val="18DBB5AB98D4474788B1BA8289DD6AE1"/>
+            <w:pStyle w:val="C6E95E69339FB44F9D438959D021ABD6"/>
           </w:pPr>
           <w:r>
             <w:rPr>
@@ -25773,11 +25765,11 @@
     <w:charset w:val="00"/>
     <w:family w:val="swiss"/>
     <w:pitch w:val="variable"/>
-    <w:sig w:usb0="E1002AFF" w:usb1="C000ACFF" w:usb2="00000009" w:usb3="00000000" w:csb0="000001FF" w:csb1="00000000"/>
+    <w:sig w:usb0="E4002EFF" w:usb1="C200247B" w:usb2="00000009" w:usb3="00000000" w:csb0="000001FF" w:csb1="00000000"/>
   </w:font>
   <w:font w:name="Tahoma">
     <w:panose1 w:val="020B0604030504040204"/>
-    <w:charset w:val="A2"/>
+    <w:charset w:val="00"/>
     <w:family w:val="swiss"/>
     <w:pitch w:val="variable"/>
     <w:sig w:usb0="E1002EFF" w:usb1="C000605B" w:usb2="00000029" w:usb3="00000000" w:csb0="000101FF" w:csb1="00000000"/>
@@ -25795,7 +25787,7 @@
     <w:charset w:val="00"/>
     <w:family w:val="swiss"/>
     <w:pitch w:val="variable"/>
-    <w:sig w:usb0="E0002AFF" w:usb1="C000247B" w:usb2="00000009" w:usb3="00000000" w:csb0="000001FF" w:csb1="00000000"/>
+    <w:sig w:usb0="E4002EFF" w:usb1="C200247B" w:usb2="00000009" w:usb3="00000000" w:csb0="000001FF" w:csb1="00000000"/>
   </w:font>
 </w:fonts>
 </file>
@@ -25822,12 +25814,15 @@
     <w:rsid w:val="00141018"/>
     <w:rsid w:val="00276194"/>
     <w:rsid w:val="0032082B"/>
+    <w:rsid w:val="004754D5"/>
     <w:rsid w:val="0053328D"/>
     <w:rsid w:val="008B31E5"/>
     <w:rsid w:val="00A61B7C"/>
+    <w:rsid w:val="00AC5ED0"/>
     <w:rsid w:val="00BA6115"/>
     <w:rsid w:val="00BE4C9F"/>
     <w:rsid w:val="00DF646F"/>
+    <w:rsid w:val="00EB1910"/>
   </w:rsids>
   <m:mathPr>
     <m:mathFont m:val="Cambria Math"/>
@@ -26279,7 +26274,7 @@
     <w:basedOn w:val="VarsaylanParagrafYazTipi"/>
     <w:uiPriority w:val="99"/>
     <w:semiHidden/>
-    <w:rsid w:val="0032082B"/>
+    <w:rsid w:val="00EB1910"/>
     <w:rPr>
       <w:color w:val="666666"/>
     </w:rPr>
@@ -26303,6 +26298,48 @@
   <w:style w:type="paragraph" w:customStyle="1" w:styleId="18DBB5AB98D4474788B1BA8289DD6AE1">
     <w:name w:val="18DBB5AB98D4474788B1BA8289DD6AE1"/>
     <w:rsid w:val="0032082B"/>
+  </w:style>
+  <w:style w:type="paragraph" w:customStyle="1" w:styleId="9169500CCCF760489C5CB0207BDC3080">
+    <w:name w:val="9169500CCCF760489C5CB0207BDC3080"/>
+    <w:rsid w:val="00EB1910"/>
+    <w:pPr>
+      <w:spacing w:after="160" w:line="278" w:lineRule="auto"/>
+    </w:pPr>
+  </w:style>
+  <w:style w:type="paragraph" w:customStyle="1" w:styleId="7AC6AC78BAB9A544B2CB109F743EA4C4">
+    <w:name w:val="7AC6AC78BAB9A544B2CB109F743EA4C4"/>
+    <w:rsid w:val="00EB1910"/>
+    <w:pPr>
+      <w:spacing w:after="160" w:line="278" w:lineRule="auto"/>
+    </w:pPr>
+  </w:style>
+  <w:style w:type="paragraph" w:customStyle="1" w:styleId="A949CAEEA3781E4EBBC754AFD4C5A3A5">
+    <w:name w:val="A949CAEEA3781E4EBBC754AFD4C5A3A5"/>
+    <w:rsid w:val="00EB1910"/>
+    <w:pPr>
+      <w:spacing w:after="160" w:line="278" w:lineRule="auto"/>
+    </w:pPr>
+  </w:style>
+  <w:style w:type="paragraph" w:customStyle="1" w:styleId="E5DC922A8F984C41B616AE9DF8DE6920">
+    <w:name w:val="E5DC922A8F984C41B616AE9DF8DE6920"/>
+    <w:rsid w:val="00EB1910"/>
+    <w:pPr>
+      <w:spacing w:after="160" w:line="278" w:lineRule="auto"/>
+    </w:pPr>
+  </w:style>
+  <w:style w:type="paragraph" w:customStyle="1" w:styleId="97E87AD30A1E284897A90BA11F53CC77">
+    <w:name w:val="97E87AD30A1E284897A90BA11F53CC77"/>
+    <w:rsid w:val="00EB1910"/>
+    <w:pPr>
+      <w:spacing w:after="160" w:line="278" w:lineRule="auto"/>
+    </w:pPr>
+  </w:style>
+  <w:style w:type="paragraph" w:customStyle="1" w:styleId="C6E95E69339FB44F9D438959D021ABD6">
+    <w:name w:val="C6E95E69339FB44F9D438959D021ABD6"/>
+    <w:rsid w:val="00EB1910"/>
+    <w:pPr>
+      <w:spacing w:after="160" w:line="278" w:lineRule="auto"/>
+    </w:pPr>
   </w:style>
 </w:styles>
 </file>
